--- a/idea快捷键操作.docx
+++ b/idea快捷键操作.docx
@@ -185,8 +185,418 @@
         </w:rPr>
         <w:t>选中文本，按Ctrl+Shift+F7 ，高亮显示所有该文本，按Esc高亮消失。</w:t>
       </w:r>
+    </w:p>
+    <w:p>
+      <w:pPr>
+        <w:numPr>
+          <w:ilvl w:val="0"/>
+          <w:numId w:val="1"/>
+        </w:numPr>
+        <w:rPr>
+          <w:rFonts w:hint="eastAsia" w:ascii="仿宋" w:hAnsi="仿宋" w:eastAsia="仿宋" w:cs="仿宋"/>
+          <w:sz w:val="28"/>
+          <w:szCs w:val="28"/>
+          <w:lang w:val="en-US" w:eastAsia="zh-CN"/>
+        </w:rPr>
+      </w:pPr>
+      <w:r>
+        <w:rPr>
+          <w:rFonts w:hint="eastAsia" w:ascii="仿宋" w:hAnsi="仿宋" w:eastAsia="仿宋" w:cs="仿宋"/>
+          <w:sz w:val="28"/>
+          <w:szCs w:val="28"/>
+          <w:lang w:val="en-US" w:eastAsia="zh-CN"/>
+        </w:rPr>
+        <w:t>Ctrl+W，选中整个单词</w:t>
+      </w:r>
+    </w:p>
+    <w:p>
+      <w:pPr>
+        <w:numPr>
+          <w:ilvl w:val="0"/>
+          <w:numId w:val="1"/>
+        </w:numPr>
+        <w:tabs>
+          <w:tab w:val="clear" w:pos="312"/>
+        </w:tabs>
+        <w:ind w:left="0" w:leftChars="0" w:firstLine="0" w:firstLineChars="0"/>
+        <w:rPr>
+          <w:rFonts w:hint="eastAsia" w:ascii="仿宋" w:hAnsi="仿宋" w:eastAsia="仿宋" w:cs="仿宋"/>
+          <w:sz w:val="28"/>
+          <w:szCs w:val="28"/>
+          <w:lang w:val="en-US" w:eastAsia="zh-CN"/>
+        </w:rPr>
+      </w:pPr>
+      <w:r>
+        <w:rPr>
+          <w:rFonts w:hint="eastAsia" w:ascii="仿宋" w:hAnsi="仿宋" w:eastAsia="仿宋" w:cs="仿宋"/>
+          <w:sz w:val="28"/>
+          <w:szCs w:val="28"/>
+          <w:lang w:val="en-US" w:eastAsia="zh-CN"/>
+        </w:rPr>
+        <w:t>Ctrl+Shift+U,切换大小写</w:t>
+      </w:r>
+    </w:p>
+    <w:p>
+      <w:pPr>
+        <w:numPr>
+          <w:ilvl w:val="0"/>
+          <w:numId w:val="1"/>
+        </w:numPr>
+        <w:tabs>
+          <w:tab w:val="clear" w:pos="312"/>
+        </w:tabs>
+        <w:ind w:left="0" w:leftChars="0" w:firstLine="0" w:firstLineChars="0"/>
+        <w:rPr>
+          <w:rFonts w:hint="eastAsia" w:ascii="仿宋" w:hAnsi="仿宋" w:eastAsia="仿宋" w:cs="仿宋"/>
+          <w:sz w:val="28"/>
+          <w:szCs w:val="28"/>
+          <w:lang w:val="en-US" w:eastAsia="zh-CN"/>
+        </w:rPr>
+      </w:pPr>
+      <w:r>
+        <w:rPr>
+          <w:rFonts w:hint="eastAsia" w:ascii="仿宋" w:hAnsi="仿宋" w:eastAsia="仿宋" w:cs="仿宋"/>
+          <w:sz w:val="28"/>
+          <w:szCs w:val="28"/>
+          <w:lang w:val="en-US" w:eastAsia="zh-CN"/>
+        </w:rPr>
+        <w:t>Ctrl+U直接定位至当前方法override或者implements的方法定义处</w:t>
+      </w:r>
+    </w:p>
+    <w:p>
+      <w:pPr>
+        <w:numPr>
+          <w:ilvl w:val="0"/>
+          <w:numId w:val="1"/>
+        </w:numPr>
+        <w:tabs>
+          <w:tab w:val="clear" w:pos="312"/>
+        </w:tabs>
+        <w:ind w:left="0" w:leftChars="0" w:firstLine="0" w:firstLineChars="0"/>
+        <w:rPr>
+          <w:rFonts w:hint="eastAsia" w:ascii="仿宋" w:hAnsi="仿宋" w:eastAsia="仿宋" w:cs="仿宋"/>
+          <w:sz w:val="28"/>
+          <w:szCs w:val="28"/>
+          <w:lang w:val="en-US" w:eastAsia="zh-CN"/>
+        </w:rPr>
+      </w:pPr>
+      <w:r>
+        <w:rPr>
+          <w:rFonts w:hint="eastAsia" w:ascii="仿宋" w:hAnsi="仿宋" w:eastAsia="仿宋" w:cs="仿宋"/>
+          <w:sz w:val="28"/>
+          <w:szCs w:val="28"/>
+          <w:lang w:val="en-US" w:eastAsia="zh-CN"/>
+        </w:rPr>
+        <w:t>Ctrl+Alt+T</w:t>
+      </w:r>
+      <w:r>
+        <w:rPr>
+          <w:rFonts w:hint="eastAsia" w:ascii="仿宋" w:hAnsi="仿宋" w:eastAsia="仿宋" w:cs="仿宋"/>
+          <w:sz w:val="28"/>
+          <w:szCs w:val="28"/>
+          <w:lang w:val="en-US" w:eastAsia="zh-CN"/>
+        </w:rPr>
+        <w:tab/>
+      </w:r>
+      <w:r>
+        <w:rPr>
+          <w:rFonts w:hint="eastAsia" w:ascii="仿宋" w:hAnsi="仿宋" w:eastAsia="仿宋" w:cs="仿宋"/>
+          <w:sz w:val="28"/>
+          <w:szCs w:val="28"/>
+          <w:lang w:val="en-US" w:eastAsia="zh-CN"/>
+        </w:rPr>
+        <w:t>将选中的代码使用if、while、try/catch等包装</w:t>
+      </w:r>
+    </w:p>
+    <w:p>
+      <w:pPr>
+        <w:numPr>
+          <w:ilvl w:val="0"/>
+          <w:numId w:val="1"/>
+        </w:numPr>
+        <w:tabs>
+          <w:tab w:val="clear" w:pos="312"/>
+        </w:tabs>
+        <w:ind w:left="0" w:leftChars="0" w:firstLine="0" w:firstLineChars="0"/>
+        <w:rPr>
+          <w:rFonts w:hint="eastAsia" w:ascii="仿宋" w:hAnsi="仿宋" w:eastAsia="仿宋" w:cs="仿宋"/>
+          <w:sz w:val="28"/>
+          <w:szCs w:val="28"/>
+          <w:lang w:val="en-US" w:eastAsia="zh-CN"/>
+        </w:rPr>
+      </w:pPr>
+      <w:r>
+        <w:rPr>
+          <w:rFonts w:hint="eastAsia" w:ascii="仿宋" w:hAnsi="仿宋" w:eastAsia="仿宋" w:cs="仿宋"/>
+          <w:sz w:val="28"/>
+          <w:szCs w:val="28"/>
+          <w:lang w:val="en-US" w:eastAsia="zh-CN"/>
+        </w:rPr>
+        <w:t>Ctrl+Alt+向上箭头</w:t>
+      </w:r>
+      <w:r>
+        <w:rPr>
+          <w:rFonts w:hint="eastAsia" w:ascii="仿宋" w:hAnsi="仿宋" w:eastAsia="仿宋" w:cs="仿宋"/>
+          <w:sz w:val="28"/>
+          <w:szCs w:val="28"/>
+          <w:lang w:val="en-US" w:eastAsia="zh-CN"/>
+        </w:rPr>
+        <w:tab/>
+      </w:r>
+      <w:r>
+        <w:rPr>
+          <w:rFonts w:hint="eastAsia" w:ascii="仿宋" w:hAnsi="仿宋" w:eastAsia="仿宋" w:cs="仿宋"/>
+          <w:sz w:val="28"/>
+          <w:szCs w:val="28"/>
+          <w:lang w:val="en-US" w:eastAsia="zh-CN"/>
+        </w:rPr>
+        <w:t>查找前一个变量共现的地方,Ctrl+Alt+向下箭头</w:t>
+      </w:r>
+      <w:r>
+        <w:rPr>
+          <w:rFonts w:hint="eastAsia" w:ascii="仿宋" w:hAnsi="仿宋" w:eastAsia="仿宋" w:cs="仿宋"/>
+          <w:sz w:val="28"/>
+          <w:szCs w:val="28"/>
+          <w:lang w:val="en-US" w:eastAsia="zh-CN"/>
+        </w:rPr>
+        <w:tab/>
+      </w:r>
+      <w:r>
+        <w:rPr>
+          <w:rFonts w:hint="eastAsia" w:ascii="仿宋" w:hAnsi="仿宋" w:eastAsia="仿宋" w:cs="仿宋"/>
+          <w:sz w:val="28"/>
+          <w:szCs w:val="28"/>
+          <w:lang w:val="en-US" w:eastAsia="zh-CN"/>
+        </w:rPr>
+        <w:t>查找下一个变量共现的地方</w:t>
+      </w:r>
+    </w:p>
+    <w:p>
+      <w:pPr>
+        <w:numPr>
+          <w:ilvl w:val="0"/>
+          <w:numId w:val="1"/>
+        </w:numPr>
+        <w:tabs>
+          <w:tab w:val="clear" w:pos="312"/>
+        </w:tabs>
+        <w:ind w:left="0" w:leftChars="0" w:firstLine="0" w:firstLineChars="0"/>
+        <w:rPr>
+          <w:rFonts w:hint="eastAsia" w:ascii="仿宋" w:hAnsi="仿宋" w:eastAsia="仿宋" w:cs="仿宋"/>
+          <w:sz w:val="28"/>
+          <w:szCs w:val="28"/>
+          <w:lang w:val="en-US" w:eastAsia="zh-CN"/>
+        </w:rPr>
+      </w:pPr>
+      <w:r>
+        <w:rPr>
+          <w:rFonts w:hint="eastAsia" w:ascii="仿宋" w:hAnsi="仿宋" w:eastAsia="仿宋" w:cs="仿宋"/>
+          <w:sz w:val="28"/>
+          <w:szCs w:val="28"/>
+          <w:lang w:val="en-US" w:eastAsia="zh-CN"/>
+        </w:rPr>
+        <w:t>Ctrl+Shift+Delete</w:t>
+      </w:r>
+      <w:r>
+        <w:rPr>
+          <w:rFonts w:hint="eastAsia" w:ascii="仿宋" w:hAnsi="仿宋" w:eastAsia="仿宋" w:cs="仿宋"/>
+          <w:sz w:val="28"/>
+          <w:szCs w:val="28"/>
+          <w:lang w:val="en-US" w:eastAsia="zh-CN"/>
+        </w:rPr>
+        <w:tab/>
+      </w:r>
+      <w:r>
+        <w:rPr>
+          <w:rFonts w:hint="eastAsia" w:ascii="仿宋" w:hAnsi="仿宋" w:eastAsia="仿宋" w:cs="仿宋"/>
+          <w:sz w:val="28"/>
+          <w:szCs w:val="28"/>
+          <w:lang w:val="en-US" w:eastAsia="zh-CN"/>
+        </w:rPr>
+        <w:t>去除相关的包装代码</w:t>
+      </w:r>
+    </w:p>
+    <w:p>
+      <w:pPr>
+        <w:numPr>
+          <w:ilvl w:val="0"/>
+          <w:numId w:val="1"/>
+        </w:numPr>
+        <w:tabs>
+          <w:tab w:val="clear" w:pos="312"/>
+        </w:tabs>
+        <w:ind w:left="0" w:leftChars="0" w:firstLine="0" w:firstLineChars="0"/>
+        <w:rPr>
+          <w:rFonts w:hint="eastAsia" w:ascii="仿宋" w:hAnsi="仿宋" w:eastAsia="仿宋" w:cs="仿宋"/>
+          <w:sz w:val="28"/>
+          <w:szCs w:val="28"/>
+          <w:lang w:val="en-US" w:eastAsia="zh-CN"/>
+        </w:rPr>
+      </w:pPr>
+      <w:r>
+        <w:rPr>
+          <w:rFonts w:hint="eastAsia" w:ascii="仿宋" w:hAnsi="仿宋" w:eastAsia="仿宋" w:cs="仿宋"/>
+          <w:sz w:val="28"/>
+          <w:szCs w:val="28"/>
+          <w:lang w:val="en-US" w:eastAsia="zh-CN"/>
+        </w:rPr>
+        <w:t>Ctrl+Shift+/</w:t>
+      </w:r>
+      <w:r>
+        <w:rPr>
+          <w:rFonts w:hint="eastAsia" w:ascii="仿宋" w:hAnsi="仿宋" w:eastAsia="仿宋" w:cs="仿宋"/>
+          <w:sz w:val="28"/>
+          <w:szCs w:val="28"/>
+          <w:lang w:val="en-US" w:eastAsia="zh-CN"/>
+        </w:rPr>
+        <w:tab/>
+      </w:r>
+      <w:r>
+        <w:rPr>
+          <w:rFonts w:hint="eastAsia" w:ascii="仿宋" w:hAnsi="仿宋" w:eastAsia="仿宋" w:cs="仿宋"/>
+          <w:sz w:val="28"/>
+          <w:szCs w:val="28"/>
+          <w:lang w:val="en-US" w:eastAsia="zh-CN"/>
+        </w:rPr>
+        <w:t>使用/**/进行注释</w:t>
+      </w:r>
+    </w:p>
+    <w:p>
+      <w:pPr>
+        <w:numPr>
+          <w:ilvl w:val="0"/>
+          <w:numId w:val="1"/>
+        </w:numPr>
+        <w:tabs>
+          <w:tab w:val="clear" w:pos="312"/>
+        </w:tabs>
+        <w:ind w:left="0" w:leftChars="0" w:firstLine="0" w:firstLineChars="0"/>
+        <w:rPr>
+          <w:rFonts w:hint="eastAsia" w:ascii="仿宋" w:hAnsi="仿宋" w:eastAsia="仿宋" w:cs="仿宋"/>
+          <w:sz w:val="28"/>
+          <w:szCs w:val="28"/>
+          <w:lang w:val="en-US" w:eastAsia="zh-CN"/>
+        </w:rPr>
+      </w:pPr>
+      <w:r>
+        <w:rPr>
+          <w:rFonts w:hint="eastAsia" w:ascii="仿宋" w:hAnsi="仿宋" w:eastAsia="仿宋" w:cs="仿宋"/>
+          <w:sz w:val="28"/>
+          <w:szCs w:val="28"/>
+          <w:lang w:val="en-US" w:eastAsia="zh-CN"/>
+        </w:rPr>
+        <w:t>Shift+F6</w:t>
+      </w:r>
+      <w:r>
+        <w:rPr>
+          <w:rFonts w:hint="eastAsia" w:ascii="仿宋" w:hAnsi="仿宋" w:eastAsia="仿宋" w:cs="仿宋"/>
+          <w:sz w:val="28"/>
+          <w:szCs w:val="28"/>
+          <w:lang w:val="en-US" w:eastAsia="zh-CN"/>
+        </w:rPr>
+        <w:tab/>
+      </w:r>
+      <w:r>
+        <w:rPr>
+          <w:rFonts w:hint="eastAsia" w:ascii="仿宋" w:hAnsi="仿宋" w:eastAsia="仿宋" w:cs="仿宋"/>
+          <w:sz w:val="28"/>
+          <w:szCs w:val="28"/>
+          <w:lang w:val="en-US" w:eastAsia="zh-CN"/>
+        </w:rPr>
+        <w:t>重命名</w:t>
+      </w:r>
+    </w:p>
+    <w:p>
+      <w:pPr>
+        <w:numPr>
+          <w:ilvl w:val="0"/>
+          <w:numId w:val="1"/>
+        </w:numPr>
+        <w:tabs>
+          <w:tab w:val="clear" w:pos="312"/>
+        </w:tabs>
+        <w:ind w:left="0" w:leftChars="0" w:firstLine="0" w:firstLineChars="0"/>
+        <w:rPr>
+          <w:rFonts w:hint="eastAsia" w:ascii="仿宋" w:hAnsi="仿宋" w:eastAsia="仿宋" w:cs="仿宋"/>
+          <w:sz w:val="28"/>
+          <w:szCs w:val="28"/>
+          <w:lang w:val="en-US" w:eastAsia="zh-CN"/>
+        </w:rPr>
+      </w:pPr>
+      <w:r>
+        <w:rPr>
+          <w:rFonts w:hint="eastAsia" w:ascii="仿宋" w:hAnsi="仿宋" w:eastAsia="仿宋" w:cs="仿宋"/>
+          <w:sz w:val="28"/>
+          <w:szCs w:val="28"/>
+          <w:lang w:val="en-US" w:eastAsia="zh-CN"/>
+        </w:rPr>
+        <w:t>Ctrl+Shift+F7</w:t>
+      </w:r>
+      <w:r>
+        <w:rPr>
+          <w:rFonts w:hint="eastAsia" w:ascii="仿宋" w:hAnsi="仿宋" w:eastAsia="仿宋" w:cs="仿宋"/>
+          <w:sz w:val="28"/>
+          <w:szCs w:val="28"/>
+          <w:lang w:val="en-US" w:eastAsia="zh-CN"/>
+        </w:rPr>
+        <w:tab/>
+      </w:r>
+      <w:r>
+        <w:rPr>
+          <w:rFonts w:hint="eastAsia" w:ascii="仿宋" w:hAnsi="仿宋" w:eastAsia="仿宋" w:cs="仿宋"/>
+          <w:sz w:val="28"/>
+          <w:szCs w:val="28"/>
+          <w:lang w:val="en-US" w:eastAsia="zh-CN"/>
+        </w:rPr>
+        <w:t>在文件中高亮显示变量的使用</w:t>
+      </w:r>
+    </w:p>
+    <w:p>
+      <w:pPr>
+        <w:numPr>
+          <w:ilvl w:val="0"/>
+          <w:numId w:val="1"/>
+        </w:numPr>
+        <w:tabs>
+          <w:tab w:val="clear" w:pos="312"/>
+        </w:tabs>
+        <w:ind w:left="0" w:leftChars="0" w:firstLine="0" w:firstLineChars="0"/>
+        <w:rPr>
+          <w:rFonts w:hint="eastAsia" w:ascii="仿宋" w:hAnsi="仿宋" w:eastAsia="仿宋" w:cs="仿宋"/>
+          <w:sz w:val="28"/>
+          <w:szCs w:val="28"/>
+          <w:lang w:val="en-US" w:eastAsia="zh-CN"/>
+        </w:rPr>
+      </w:pPr>
       <w:bookmarkStart w:id="0" w:name="_GoBack"/>
       <w:bookmarkEnd w:id="0"/>
+      <w:r>
+        <w:rPr>
+          <w:rFonts w:hint="eastAsia" w:ascii="仿宋" w:hAnsi="仿宋" w:eastAsia="仿宋" w:cs="仿宋"/>
+          <w:sz w:val="28"/>
+          <w:szCs w:val="28"/>
+          <w:lang w:val="en-US" w:eastAsia="zh-CN"/>
+        </w:rPr>
+        <w:t>Ctrl+G</w:t>
+      </w:r>
+      <w:r>
+        <w:rPr>
+          <w:rFonts w:hint="eastAsia" w:ascii="仿宋" w:hAnsi="仿宋" w:eastAsia="仿宋" w:cs="仿宋"/>
+          <w:sz w:val="28"/>
+          <w:szCs w:val="28"/>
+          <w:lang w:val="en-US" w:eastAsia="zh-CN"/>
+        </w:rPr>
+        <w:tab/>
+      </w:r>
+      <w:r>
+        <w:rPr>
+          <w:rFonts w:hint="eastAsia" w:ascii="仿宋" w:hAnsi="仿宋" w:eastAsia="仿宋" w:cs="仿宋"/>
+          <w:sz w:val="28"/>
+          <w:szCs w:val="28"/>
+          <w:lang w:val="en-US" w:eastAsia="zh-CN"/>
+        </w:rPr>
+        <w:t>定位到文件某一行</w:t>
+      </w:r>
     </w:p>
     <w:sectPr>
       <w:pgSz w:w="11906" w:h="16838"/>
@@ -335,7 +745,7 @@
     <w:lsdException w:unhideWhenUsed="0" w:uiPriority="0" w:semiHidden="0" w:name="HTML Sample"/>
     <w:lsdException w:unhideWhenUsed="0" w:uiPriority="0" w:semiHidden="0" w:name="HTML Typewriter"/>
     <w:lsdException w:unhideWhenUsed="0" w:uiPriority="0" w:semiHidden="0" w:name="HTML Variable"/>
-    <w:lsdException w:unhideWhenUsed="0" w:uiPriority="0" w:name="Normal Table"/>
+    <w:lsdException w:qFormat="1" w:unhideWhenUsed="0" w:uiPriority="0" w:name="Normal Table"/>
     <w:lsdException w:unhideWhenUsed="0" w:uiPriority="0" w:semiHidden="0" w:name="annotation subject"/>
     <w:lsdException w:unhideWhenUsed="0" w:uiPriority="0" w:semiHidden="0" w:name="Table Simple 1"/>
     <w:lsdException w:unhideWhenUsed="0" w:uiPriority="0" w:semiHidden="0" w:name="Table Simple 2"/>
@@ -505,6 +915,7 @@
   <w:style w:type="table" w:default="1" w:styleId="3">
     <w:name w:val="Normal Table"/>
     <w:semiHidden/>
+    <w:qFormat/>
     <w:uiPriority w:val="0"/>
     <w:tblPr>
       <w:tblLayout w:type="fixed"/>
